--- a/Documentation/UserGuide.docx
+++ b/Documentation/UserGuide.docx
@@ -57,7 +57,6 @@
           <w:szCs w:val="48"/>
         </w:rPr>
       </w:pPr>
-      <w:proofErr w:type="spellStart"/>
       <w:r>
         <w:rPr>
           <w:rFonts w:ascii="Arial Narrow" w:hAnsi="Arial Narrow" w:cs="Calibri"/>
@@ -68,7 +67,6 @@
         </w:rPr>
         <w:t>Zinema</w:t>
       </w:r>
-      <w:proofErr w:type="spellEnd"/>
     </w:p>
     <w:p>
       <w:pPr>
@@ -547,9 +545,11 @@
         </w:rPr>
       </w:sdtEndPr>
       <w:sdtContent>
+        <w:bookmarkStart w:id="0" w:name="_GoBack" w:displacedByCustomXml="prev"/>
+        <w:bookmarkEnd w:id="0" w:displacedByCustomXml="prev"/>
         <w:p>
           <w:pPr>
-            <w:pStyle w:val="a8"/>
+            <w:pStyle w:val="TOCHeading"/>
             <w:rPr>
               <w:rFonts w:ascii="Calibri" w:hAnsi="Calibri" w:cs="Calibri"/>
               <w:color w:val="008000"/>
@@ -560,12 +560,13 @@
         </w:p>
         <w:p>
           <w:pPr>
-            <w:pStyle w:val="11"/>
+            <w:pStyle w:val="TOC1"/>
             <w:rPr>
               <w:rFonts w:asciiTheme="minorHAnsi" w:eastAsiaTheme="minorEastAsia" w:hAnsiTheme="minorHAnsi" w:cstheme="minorBidi"/>
               <w:noProof/>
               <w:color w:val="auto"/>
               <w:bdr w:val="none" w:sz="0" w:space="0" w:color="auto"/>
+              <w:lang w:val="en-GB" w:eastAsia="en-GB"/>
             </w:rPr>
           </w:pPr>
           <w:r>
@@ -592,10 +593,10 @@
             </w:rPr>
             <w:fldChar w:fldCharType="separate"/>
           </w:r>
-          <w:hyperlink w:anchor="_Toc532332259" w:history="1">
+          <w:hyperlink w:anchor="_Toc532753033" w:history="1">
             <w:r>
               <w:rPr>
-                <w:rStyle w:val="a3"/>
+                <w:rStyle w:val="Hyperlink"/>
                 <w:rFonts w:ascii="Calibri" w:eastAsia="Arial Unicode MS" w:hAnsi="Calibri" w:cs="Calibri"/>
                 <w:noProof/>
               </w:rPr>
@@ -620,7 +621,7 @@
                 <w:noProof/>
                 <w:webHidden/>
               </w:rPr>
-              <w:instrText xml:space="preserve"> PAGEREF _Toc532332259 \h </w:instrText>
+              <w:instrText xml:space="preserve"> PAGEREF _Toc532753033 \h </w:instrText>
             </w:r>
             <w:r>
               <w:rPr>
@@ -653,18 +654,19 @@
         </w:p>
         <w:p>
           <w:pPr>
-            <w:pStyle w:val="11"/>
+            <w:pStyle w:val="TOC1"/>
             <w:rPr>
               <w:rFonts w:asciiTheme="minorHAnsi" w:eastAsiaTheme="minorEastAsia" w:hAnsiTheme="minorHAnsi" w:cstheme="minorBidi"/>
               <w:noProof/>
               <w:color w:val="auto"/>
               <w:bdr w:val="none" w:sz="0" w:space="0" w:color="auto"/>
+              <w:lang w:val="en-GB" w:eastAsia="en-GB"/>
             </w:rPr>
           </w:pPr>
-          <w:hyperlink w:anchor="_Toc532332260" w:history="1">
+          <w:hyperlink w:anchor="_Toc532753034" w:history="1">
             <w:r>
               <w:rPr>
-                <w:rStyle w:val="a3"/>
+                <w:rStyle w:val="Hyperlink"/>
                 <w:rFonts w:ascii="Calibri" w:eastAsia="Arial Unicode MS" w:hAnsi="Arial Unicode MS" w:cs="Calibri"/>
                 <w:noProof/>
               </w:rPr>
@@ -676,12 +678,13 @@
                 <w:noProof/>
                 <w:color w:val="auto"/>
                 <w:bdr w:val="none" w:sz="0" w:space="0" w:color="auto"/>
+                <w:lang w:val="en-GB" w:eastAsia="en-GB"/>
               </w:rPr>
               <w:tab/>
             </w:r>
             <w:r>
               <w:rPr>
-                <w:rStyle w:val="a3"/>
+                <w:rStyle w:val="Hyperlink"/>
                 <w:rFonts w:ascii="Calibri" w:eastAsia="Arial Unicode MS" w:hAnsi="Calibri" w:cs="Calibri"/>
                 <w:noProof/>
               </w:rPr>
@@ -706,7 +709,7 @@
                 <w:noProof/>
                 <w:webHidden/>
               </w:rPr>
-              <w:instrText xml:space="preserve"> PAGEREF _Toc532332260 \h </w:instrText>
+              <w:instrText xml:space="preserve"> PAGEREF _Toc532753034 \h </w:instrText>
             </w:r>
             <w:r>
               <w:rPr>
@@ -739,18 +742,19 @@
         </w:p>
         <w:p>
           <w:pPr>
-            <w:pStyle w:val="11"/>
+            <w:pStyle w:val="TOC1"/>
             <w:rPr>
               <w:rFonts w:asciiTheme="minorHAnsi" w:eastAsiaTheme="minorEastAsia" w:hAnsiTheme="minorHAnsi" w:cstheme="minorBidi"/>
               <w:noProof/>
               <w:color w:val="auto"/>
               <w:bdr w:val="none" w:sz="0" w:space="0" w:color="auto"/>
+              <w:lang w:val="en-GB" w:eastAsia="en-GB"/>
             </w:rPr>
           </w:pPr>
-          <w:hyperlink w:anchor="_Toc532332261" w:history="1">
+          <w:hyperlink w:anchor="_Toc532753035" w:history="1">
             <w:r>
               <w:rPr>
-                <w:rStyle w:val="a3"/>
+                <w:rStyle w:val="Hyperlink"/>
                 <w:rFonts w:ascii="Calibri" w:eastAsia="Arial Unicode MS" w:hAnsi="Arial Unicode MS" w:cs="Calibri"/>
                 <w:noProof/>
               </w:rPr>
@@ -762,12 +766,13 @@
                 <w:noProof/>
                 <w:color w:val="auto"/>
                 <w:bdr w:val="none" w:sz="0" w:space="0" w:color="auto"/>
+                <w:lang w:val="en-GB" w:eastAsia="en-GB"/>
               </w:rPr>
               <w:tab/>
             </w:r>
             <w:r>
               <w:rPr>
-                <w:rStyle w:val="a3"/>
+                <w:rStyle w:val="Hyperlink"/>
                 <w:rFonts w:ascii="Calibri" w:eastAsia="Arial Unicode MS" w:hAnsi="Calibri" w:cs="Calibri"/>
                 <w:noProof/>
               </w:rPr>
@@ -792,7 +797,7 @@
                 <w:noProof/>
                 <w:webHidden/>
               </w:rPr>
-              <w:instrText xml:space="preserve"> PAGEREF _Toc532332261 \h </w:instrText>
+              <w:instrText xml:space="preserve"> PAGEREF _Toc532753035 \h </w:instrText>
             </w:r>
             <w:r>
               <w:rPr>
@@ -825,19 +830,20 @@
         </w:p>
         <w:p>
           <w:pPr>
-            <w:pStyle w:val="11"/>
+            <w:pStyle w:val="TOC1"/>
             <w:rPr>
               <w:rFonts w:asciiTheme="minorHAnsi" w:eastAsiaTheme="minorEastAsia" w:hAnsiTheme="minorHAnsi" w:cstheme="minorBidi"/>
               <w:noProof/>
               <w:color w:val="auto"/>
               <w:bdr w:val="none" w:sz="0" w:space="0" w:color="auto"/>
+              <w:lang w:val="en-GB" w:eastAsia="en-GB"/>
             </w:rPr>
           </w:pPr>
-          <w:hyperlink w:anchor="_Toc532332262" w:history="1">
+          <w:hyperlink w:anchor="_Toc532753036" w:history="1">
             <w:r>
               <w:rPr>
-                <w:rStyle w:val="a3"/>
-                <w:rFonts w:ascii="Calibri" w:hAnsi="Arial Unicode MS" w:cs="Calibri"/>
+                <w:rStyle w:val="Hyperlink"/>
+                <w:rFonts w:ascii="Calibri" w:eastAsia="Arial Unicode MS" w:hAnsi="Arial Unicode MS" w:cs="Calibri"/>
                 <w:noProof/>
               </w:rPr>
               <w:t>3.</w:t>
@@ -848,12 +854,13 @@
                 <w:noProof/>
                 <w:color w:val="auto"/>
                 <w:bdr w:val="none" w:sz="0" w:space="0" w:color="auto"/>
+                <w:lang w:val="en-GB" w:eastAsia="en-GB"/>
               </w:rPr>
               <w:tab/>
             </w:r>
             <w:r>
               <w:rPr>
-                <w:rStyle w:val="a3"/>
+                <w:rStyle w:val="Hyperlink"/>
                 <w:rFonts w:ascii="Calibri" w:eastAsia="Arial Unicode MS" w:hAnsi="Calibri" w:cs="Calibri"/>
                 <w:noProof/>
               </w:rPr>
@@ -878,179 +885,7 @@
                 <w:noProof/>
                 <w:webHidden/>
               </w:rPr>
-              <w:instrText xml:space="preserve"> PAGEREF _Toc532332262 \h </w:instrText>
-            </w:r>
-            <w:r>
-              <w:rPr>
-                <w:noProof/>
-                <w:webHidden/>
-              </w:rPr>
-            </w:r>
-            <w:r>
-              <w:rPr>
-                <w:noProof/>
-                <w:webHidden/>
-              </w:rPr>
-              <w:fldChar w:fldCharType="separate"/>
-            </w:r>
-            <w:r>
-              <w:rPr>
-                <w:noProof/>
-                <w:webHidden/>
-              </w:rPr>
-              <w:t>8</w:t>
-            </w:r>
-            <w:r>
-              <w:rPr>
-                <w:noProof/>
-                <w:webHidden/>
-              </w:rPr>
-              <w:fldChar w:fldCharType="end"/>
-            </w:r>
-          </w:hyperlink>
-        </w:p>
-        <w:p>
-          <w:pPr>
-            <w:pStyle w:val="11"/>
-            <w:rPr>
-              <w:rFonts w:asciiTheme="minorHAnsi" w:eastAsiaTheme="minorEastAsia" w:hAnsiTheme="minorHAnsi" w:cstheme="minorBidi"/>
-              <w:noProof/>
-              <w:color w:val="auto"/>
-              <w:bdr w:val="none" w:sz="0" w:space="0" w:color="auto"/>
-            </w:rPr>
-          </w:pPr>
-          <w:hyperlink w:anchor="_Toc532332263" w:history="1">
-            <w:r>
-              <w:rPr>
-                <w:rStyle w:val="a3"/>
-                <w:rFonts w:ascii="Calibri" w:eastAsia="Arial Unicode MS" w:hAnsi="Arial Unicode MS" w:cs="Calibri"/>
-                <w:noProof/>
-              </w:rPr>
-              <w:t>4.</w:t>
-            </w:r>
-            <w:r>
-              <w:rPr>
-                <w:rFonts w:asciiTheme="minorHAnsi" w:eastAsiaTheme="minorEastAsia" w:hAnsiTheme="minorHAnsi" w:cstheme="minorBidi"/>
-                <w:noProof/>
-                <w:color w:val="auto"/>
-                <w:bdr w:val="none" w:sz="0" w:space="0" w:color="auto"/>
-              </w:rPr>
-              <w:tab/>
-            </w:r>
-            <w:r>
-              <w:rPr>
-                <w:rStyle w:val="a3"/>
-                <w:rFonts w:ascii="Calibri" w:eastAsia="Arial Unicode MS" w:hAnsi="Calibri" w:cs="Calibri"/>
-                <w:noProof/>
-              </w:rPr>
-              <w:t>Customer</w:t>
-            </w:r>
-            <w:r>
-              <w:rPr>
-                <w:noProof/>
-                <w:webHidden/>
-              </w:rPr>
-              <w:tab/>
-            </w:r>
-            <w:r>
-              <w:rPr>
-                <w:noProof/>
-                <w:webHidden/>
-              </w:rPr>
-              <w:fldChar w:fldCharType="begin"/>
-            </w:r>
-            <w:r>
-              <w:rPr>
-                <w:noProof/>
-                <w:webHidden/>
-              </w:rPr>
-              <w:instrText xml:space="preserve"> PAGEREF _Toc532332263 \h </w:instrText>
-            </w:r>
-            <w:r>
-              <w:rPr>
-                <w:noProof/>
-                <w:webHidden/>
-              </w:rPr>
-            </w:r>
-            <w:r>
-              <w:rPr>
-                <w:noProof/>
-                <w:webHidden/>
-              </w:rPr>
-              <w:fldChar w:fldCharType="separate"/>
-            </w:r>
-            <w:r>
-              <w:rPr>
-                <w:noProof/>
-                <w:webHidden/>
-              </w:rPr>
-              <w:t>8</w:t>
-            </w:r>
-            <w:r>
-              <w:rPr>
-                <w:noProof/>
-                <w:webHidden/>
-              </w:rPr>
-              <w:fldChar w:fldCharType="end"/>
-            </w:r>
-          </w:hyperlink>
-        </w:p>
-        <w:p>
-          <w:pPr>
-            <w:pStyle w:val="11"/>
-            <w:rPr>
-              <w:rFonts w:asciiTheme="minorHAnsi" w:eastAsiaTheme="minorEastAsia" w:hAnsiTheme="minorHAnsi" w:cstheme="minorBidi"/>
-              <w:noProof/>
-              <w:color w:val="auto"/>
-              <w:bdr w:val="none" w:sz="0" w:space="0" w:color="auto"/>
-            </w:rPr>
-          </w:pPr>
-          <w:hyperlink w:anchor="_Toc532332264" w:history="1">
-            <w:r>
-              <w:rPr>
-                <w:rStyle w:val="a3"/>
-                <w:rFonts w:ascii="Calibri" w:hAnsi="Arial Unicode MS" w:cs="Calibri"/>
-                <w:noProof/>
-              </w:rPr>
-              <w:t>5.</w:t>
-            </w:r>
-            <w:r>
-              <w:rPr>
-                <w:rFonts w:asciiTheme="minorHAnsi" w:eastAsiaTheme="minorEastAsia" w:hAnsiTheme="minorHAnsi" w:cstheme="minorBidi"/>
-                <w:noProof/>
-                <w:color w:val="auto"/>
-                <w:bdr w:val="none" w:sz="0" w:space="0" w:color="auto"/>
-              </w:rPr>
-              <w:tab/>
-            </w:r>
-            <w:r>
-              <w:rPr>
-                <w:rStyle w:val="a3"/>
-                <w:rFonts w:ascii="Calibri" w:eastAsia="Arial Unicode MS" w:hAnsi="Calibri" w:cs="Calibri"/>
-                <w:noProof/>
-              </w:rPr>
-              <w:t>Advertiser</w:t>
-            </w:r>
-            <w:r>
-              <w:rPr>
-                <w:noProof/>
-                <w:webHidden/>
-              </w:rPr>
-              <w:tab/>
-            </w:r>
-            <w:r>
-              <w:rPr>
-                <w:noProof/>
-                <w:webHidden/>
-              </w:rPr>
-              <w:fldChar w:fldCharType="begin"/>
-            </w:r>
-            <w:r>
-              <w:rPr>
-                <w:noProof/>
-                <w:webHidden/>
-              </w:rPr>
-              <w:instrText xml:space="preserve"> PAGEREF _Toc532332264 \h </w:instrText>
+              <w:instrText xml:space="preserve"> PAGEREF _Toc532753036 \h </w:instrText>
             </w:r>
             <w:r>
               <w:rPr>
@@ -1126,7 +961,7 @@
           <w:color w:val="008000"/>
         </w:rPr>
       </w:pPr>
-      <w:bookmarkStart w:id="0" w:name="_Toc532332259"/>
+      <w:bookmarkStart w:id="1" w:name="_Toc532753033"/>
       <w:r>
         <w:rPr>
           <w:rFonts w:ascii="Calibri" w:eastAsia="Arial Unicode MS" w:hAnsi="Calibri" w:cs="Calibri"/>
@@ -1135,27 +970,19 @@
         <w:lastRenderedPageBreak/>
         <w:t>Introduction</w:t>
       </w:r>
-      <w:bookmarkEnd w:id="0"/>
-    </w:p>
-    <w:p>
-      <w:pPr>
-        <w:pStyle w:val="Body"/>
-      </w:pPr>
-    </w:p>
-    <w:p>
-      <w:pPr>
-        <w:pStyle w:val="Body"/>
-      </w:pPr>
-      <w:r>
-        <w:t xml:space="preserve">The purpose of this document is to describe the usage of </w:t>
-      </w:r>
-      <w:proofErr w:type="spellStart"/>
-      <w:r>
-        <w:t>Zinema</w:t>
-      </w:r>
-      <w:proofErr w:type="spellEnd"/>
-      <w:r>
-        <w:t xml:space="preserve"> System. It describes in simple steps how to properly use the sy</w:t>
+      <w:bookmarkEnd w:id="1"/>
+    </w:p>
+    <w:p>
+      <w:pPr>
+        <w:pStyle w:val="Body"/>
+      </w:pPr>
+    </w:p>
+    <w:p>
+      <w:pPr>
+        <w:pStyle w:val="Body"/>
+      </w:pPr>
+      <w:r>
+        <w:t>The purpose of this document is to describe the usage of Zinema System. It describes in simple steps how to properly use the sy</w:t>
       </w:r>
       <w:r>
         <w:t>s</w:t>
@@ -1200,7 +1027,7 @@
           <w:color w:val="008000"/>
         </w:rPr>
       </w:pPr>
-      <w:bookmarkStart w:id="1" w:name="_Toc532332260"/>
+      <w:bookmarkStart w:id="2" w:name="_Toc532753034"/>
       <w:r>
         <w:rPr>
           <w:rFonts w:ascii="Calibri" w:eastAsia="Arial Unicode MS" w:hAnsi="Calibri" w:cs="Calibri"/>
@@ -1209,7 +1036,7 @@
         <w:lastRenderedPageBreak/>
         <w:t>Movie Creator</w:t>
       </w:r>
-      <w:bookmarkEnd w:id="1"/>
+      <w:bookmarkEnd w:id="2"/>
     </w:p>
     <w:p>
       <w:pPr>
@@ -3186,25 +3013,7 @@
           <w:sz w:val="24"/>
           <w:szCs w:val="24"/>
         </w:rPr>
-        <w:t xml:space="preserve">2. System will signal that you have chosen to ‘list </w:t>
-      </w:r>
-      <w:proofErr w:type="gramStart"/>
-      <w:r>
-        <w:rPr>
-          <w:rFonts w:ascii="Calibri" w:hAnsi="Calibri" w:cs="Calibri"/>
-          <w:sz w:val="24"/>
-          <w:szCs w:val="24"/>
-        </w:rPr>
-        <w:t>movies’</w:t>
-      </w:r>
-      <w:proofErr w:type="gramEnd"/>
-      <w:r>
-        <w:rPr>
-          <w:rFonts w:ascii="Calibri" w:hAnsi="Calibri" w:cs="Calibri"/>
-          <w:sz w:val="24"/>
-          <w:szCs w:val="24"/>
-        </w:rPr>
-        <w:t>. Press ‘OK’ button to continue</w:t>
+        <w:t>2. System will signal that you have chosen to ‘list movies’. Press ‘OK’ button to continue</w:t>
       </w:r>
     </w:p>
     <w:p>
@@ -3967,7 +3776,7 @@
           <w:color w:val="008000"/>
         </w:rPr>
       </w:pPr>
-      <w:bookmarkStart w:id="2" w:name="_Toc532332261"/>
+      <w:bookmarkStart w:id="3" w:name="_Toc532753035"/>
       <w:r>
         <w:rPr>
           <w:rFonts w:ascii="Calibri" w:eastAsia="Arial Unicode MS" w:hAnsi="Calibri" w:cs="Calibri"/>
@@ -3976,7 +3785,7 @@
         <w:lastRenderedPageBreak/>
         <w:t>Movie Manager</w:t>
       </w:r>
-      <w:bookmarkEnd w:id="2"/>
+      <w:bookmarkEnd w:id="3"/>
     </w:p>
     <w:p>
       <w:pPr>
@@ -4585,7 +4394,7 @@
           <w:color w:val="008000"/>
         </w:rPr>
       </w:pPr>
-      <w:bookmarkStart w:id="3" w:name="_Toc532332262"/>
+      <w:bookmarkStart w:id="4" w:name="_Toc532753036"/>
       <w:r>
         <w:rPr>
           <w:rFonts w:ascii="Calibri" w:eastAsia="Arial Unicode MS" w:hAnsi="Calibri" w:cs="Calibri"/>
@@ -4594,7 +4403,7 @@
         <w:lastRenderedPageBreak/>
         <w:t>Movie Scheduler</w:t>
       </w:r>
-      <w:bookmarkEnd w:id="3"/>
+      <w:bookmarkEnd w:id="4"/>
     </w:p>
     <w:p>
       <w:pPr>
@@ -4672,31 +4481,7 @@
           <w:sz w:val="24"/>
           <w:szCs w:val="24"/>
         </w:rPr>
-        <w:t>P</w:t>
-      </w:r>
-      <w:r>
-        <w:rPr>
-          <w:rFonts w:ascii="Calibri" w:hAnsi="Calibri" w:cs="Calibri"/>
-          <w:sz w:val="24"/>
-          <w:szCs w:val="24"/>
-        </w:rPr>
-        <w:t>ress “Input” button</w:t>
-      </w:r>
-      <w:r>
-        <w:rPr>
-          <w:rFonts w:ascii="Calibri" w:hAnsi="Calibri" w:cs="Calibri"/>
-          <w:sz w:val="24"/>
-          <w:szCs w:val="24"/>
-        </w:rPr>
-        <w:t xml:space="preserve"> to validate data entered</w:t>
-      </w:r>
-      <w:r>
-        <w:rPr>
-          <w:rFonts w:ascii="Calibri" w:hAnsi="Calibri" w:cs="Calibri"/>
-          <w:sz w:val="24"/>
-          <w:szCs w:val="24"/>
-        </w:rPr>
-        <w:t xml:space="preserve">. </w:t>
+        <w:t xml:space="preserve">Press “Input” button to validate data entered. </w:t>
       </w:r>
     </w:p>
     <w:p>
@@ -4785,8 +4570,6 @@
           </wp:inline>
         </w:drawing>
       </w:r>
-      <w:bookmarkStart w:id="4" w:name="_GoBack"/>
-      <w:bookmarkEnd w:id="4"/>
     </w:p>
     <w:p>
       <w:pPr>
@@ -5190,23 +4973,7 @@
           <w:sz w:val="24"/>
           <w:szCs w:val="24"/>
         </w:rPr>
-        <w:t xml:space="preserve">Press “Input” </w:t>
-      </w:r>
-      <w:r>
-        <w:rPr>
-          <w:rFonts w:ascii="Calibri" w:hAnsi="Calibri" w:cs="Calibri"/>
-          <w:sz w:val="24"/>
-          <w:szCs w:val="24"/>
-        </w:rPr>
-        <w:t>button</w:t>
-      </w:r>
-      <w:r>
-        <w:rPr>
-          <w:rFonts w:ascii="Calibri" w:hAnsi="Calibri" w:cs="Calibri"/>
-          <w:sz w:val="24"/>
-          <w:szCs w:val="24"/>
-        </w:rPr>
-        <w:t xml:space="preserve"> to validate your choice</w:t>
+        <w:t>Press “Input” button to validate your choice</w:t>
       </w:r>
     </w:p>
     <w:p>
@@ -5686,95 +5453,6 @@
         <w:t>press “Show” button to see current schedule</w:t>
       </w:r>
     </w:p>
-    <w:p>
-      <w:pPr>
-        <w:pStyle w:val="Body"/>
-        <w:ind w:left="567"/>
-        <w:rPr>
-          <w:rFonts w:ascii="Calibri" w:hAnsi="Calibri" w:cs="Calibri"/>
-          <w:sz w:val="24"/>
-          <w:szCs w:val="24"/>
-        </w:rPr>
-      </w:pPr>
-    </w:p>
-    <w:p>
-      <w:pPr>
-        <w:pStyle w:val="Body"/>
-        <w:ind w:left="567"/>
-        <w:rPr>
-          <w:rFonts w:ascii="Calibri" w:hAnsi="Calibri" w:cs="Calibri"/>
-          <w:sz w:val="24"/>
-          <w:szCs w:val="24"/>
-        </w:rPr>
-      </w:pPr>
-    </w:p>
-    <w:p>
-      <w:pPr>
-        <w:pStyle w:val="Body"/>
-        <w:ind w:left="567"/>
-        <w:rPr>
-          <w:rFonts w:ascii="Calibri" w:hAnsi="Calibri" w:cs="Calibri"/>
-          <w:sz w:val="24"/>
-          <w:szCs w:val="24"/>
-        </w:rPr>
-      </w:pPr>
-    </w:p>
-    <w:p>
-      <w:pPr>
-        <w:pStyle w:val="Heading"/>
-        <w:numPr>
-          <w:ilvl w:val="0"/>
-          <w:numId w:val="3"/>
-        </w:numPr>
-        <w:rPr>
-          <w:rFonts w:ascii="Calibri" w:eastAsia="Arial Unicode MS" w:hAnsi="Calibri" w:cs="Calibri"/>
-          <w:color w:val="008000"/>
-        </w:rPr>
-      </w:pPr>
-      <w:bookmarkStart w:id="5" w:name="_Toc532332263"/>
-      <w:r>
-        <w:rPr>
-          <w:rFonts w:ascii="Calibri" w:eastAsia="Arial Unicode MS" w:hAnsi="Calibri" w:cs="Calibri"/>
-          <w:color w:val="008000"/>
-        </w:rPr>
-        <w:t>Customer</w:t>
-      </w:r>
-      <w:bookmarkEnd w:id="5"/>
-    </w:p>
-    <w:p>
-      <w:pPr>
-        <w:pStyle w:val="Body"/>
-      </w:pPr>
-    </w:p>
-    <w:p>
-      <w:pPr>
-        <w:pStyle w:val="Heading"/>
-        <w:numPr>
-          <w:ilvl w:val="0"/>
-          <w:numId w:val="3"/>
-        </w:numPr>
-        <w:rPr>
-          <w:rFonts w:ascii="Calibri" w:hAnsi="Calibri" w:cs="Calibri"/>
-          <w:color w:val="008000"/>
-        </w:rPr>
-      </w:pPr>
-      <w:bookmarkStart w:id="6" w:name="_Toc532332264"/>
-      <w:r>
-        <w:rPr>
-          <w:rFonts w:ascii="Calibri" w:eastAsia="Arial Unicode MS" w:hAnsi="Calibri" w:cs="Calibri"/>
-          <w:color w:val="008000"/>
-        </w:rPr>
-        <w:t>Advertiser</w:t>
-      </w:r>
-      <w:bookmarkEnd w:id="6"/>
-    </w:p>
-    <w:p>
-      <w:pPr>
-        <w:rPr>
-          <w:rFonts w:ascii="Calibri" w:hAnsi="Calibri" w:cs="Calibri"/>
-        </w:rPr>
-      </w:pPr>
-    </w:p>
     <w:sectPr>
       <w:pgSz w:w="11900" w:h="16840"/>
       <w:pgMar w:top="1134" w:right="1701" w:bottom="1701" w:left="1701" w:header="708" w:footer="708" w:gutter="0"/>
@@ -5808,7 +5486,7 @@
 <w:ftr xmlns:wpc="http://schemas.microsoft.com/office/word/2010/wordprocessingCanvas" xmlns:cx="http://schemas.microsoft.com/office/drawing/2014/chartex" xmlns:cx1="http://schemas.microsoft.com/office/drawing/2015/9/8/chartex" xmlns:cx2="http://schemas.microsoft.com/office/drawing/2015/10/21/chartex" xmlns:cx3="http://schemas.microsoft.com/office/drawing/2016/5/9/chartex" xmlns:cx4="http://schemas.microsoft.com/office/drawing/2016/5/10/chartex" xmlns:cx5="http://schemas.microsoft.com/office/drawing/2016/5/11/chartex" xmlns:cx6="http://schemas.microsoft.com/office/drawing/2016/5/12/chartex" xmlns:cx7="http://schemas.microsoft.com/office/drawing/2016/5/13/chartex" xmlns:cx8="http://schemas.microsoft.com/office/drawing/2016/5/14/chartex" xmlns:mc="http://schemas.openxmlformats.org/markup-compatibility/2006" xmlns:aink="http://schemas.microsoft.com/office/drawing/2016/ink" xmlns:am3d="http://schemas.microsoft.com/office/drawing/2017/model3d" xmlns:o="urn:schemas-microsoft-com:office:office" xmlns:r="http://schemas.openxmlformats.org/officeDocument/2006/relationships" xmlns:m="http://schemas.openxmlformats.org/officeDocument/2006/math" xmlns:v="urn:schemas-microsoft-com:vml" xmlns:wp14="http://schemas.microsoft.com/office/word/2010/wordprocessingDrawing" xmlns:wp="http://schemas.openxmlformats.org/drawingml/2006/wordprocessingDrawing" xmlns:w10="urn:schemas-microsoft-com:office:word" xmlns:w="http://schemas.openxmlformats.org/wordprocessingml/2006/main" xmlns:w14="http://schemas.microsoft.com/office/word/2010/wordml" xmlns:w15="http://schemas.microsoft.com/office/word/2012/wordml" xmlns:w16cid="http://schemas.microsoft.com/office/word/2016/wordml/cid" xmlns:w16se="http://schemas.microsoft.com/office/word/2015/wordml/symex" xmlns:wpg="http://schemas.microsoft.com/office/word/2010/wordprocessingGroup" xmlns:wpi="http://schemas.microsoft.com/office/word/2010/wordprocessingInk" xmlns:wne="http://schemas.microsoft.com/office/word/2006/wordml" xmlns:wps="http://schemas.microsoft.com/office/word/2010/wordprocessingShape" mc:Ignorable="w14 w15 w16se w16cid wp14">
   <w:p>
     <w:pPr>
-      <w:pStyle w:val="a6"/>
+      <w:pStyle w:val="Footer"/>
       <w:jc w:val="center"/>
       <w:rPr>
         <w:rFonts w:ascii="Calibri" w:hAnsi="Calibri"/>
@@ -5865,7 +5543,7 @@
   </w:p>
   <w:p>
     <w:pPr>
-      <w:pStyle w:val="a6"/>
+      <w:pStyle w:val="Footer"/>
       <w:jc w:val="center"/>
       <w:rPr>
         <w:rFonts w:ascii="Calibri" w:hAnsi="Calibri"/>
@@ -5877,7 +5555,7 @@
   </w:p>
   <w:p>
     <w:pPr>
-      <w:pStyle w:val="a6"/>
+      <w:pStyle w:val="Footer"/>
       <w:jc w:val="center"/>
       <w:rPr>
         <w:rFonts w:ascii="Calibri" w:hAnsi="Calibri" w:cs="Calibri"/>
@@ -5974,7 +5652,7 @@
 <w:hdr xmlns:wpc="http://schemas.microsoft.com/office/word/2010/wordprocessingCanvas" xmlns:cx="http://schemas.microsoft.com/office/drawing/2014/chartex" xmlns:cx1="http://schemas.microsoft.com/office/drawing/2015/9/8/chartex" xmlns:cx2="http://schemas.microsoft.com/office/drawing/2015/10/21/chartex" xmlns:cx3="http://schemas.microsoft.com/office/drawing/2016/5/9/chartex" xmlns:cx4="http://schemas.microsoft.com/office/drawing/2016/5/10/chartex" xmlns:cx5="http://schemas.microsoft.com/office/drawing/2016/5/11/chartex" xmlns:cx6="http://schemas.microsoft.com/office/drawing/2016/5/12/chartex" xmlns:cx7="http://schemas.microsoft.com/office/drawing/2016/5/13/chartex" xmlns:cx8="http://schemas.microsoft.com/office/drawing/2016/5/14/chartex" xmlns:mc="http://schemas.openxmlformats.org/markup-compatibility/2006" xmlns:aink="http://schemas.microsoft.com/office/drawing/2016/ink" xmlns:am3d="http://schemas.microsoft.com/office/drawing/2017/model3d" xmlns:o="urn:schemas-microsoft-com:office:office" xmlns:r="http://schemas.openxmlformats.org/officeDocument/2006/relationships" xmlns:m="http://schemas.openxmlformats.org/officeDocument/2006/math" xmlns:v="urn:schemas-microsoft-com:vml" xmlns:wp14="http://schemas.microsoft.com/office/word/2010/wordprocessingDrawing" xmlns:wp="http://schemas.openxmlformats.org/drawingml/2006/wordprocessingDrawing" xmlns:w10="urn:schemas-microsoft-com:office:word" xmlns:w="http://schemas.openxmlformats.org/wordprocessingml/2006/main" xmlns:w14="http://schemas.microsoft.com/office/word/2010/wordml" xmlns:w15="http://schemas.microsoft.com/office/word/2012/wordml" xmlns:w16cid="http://schemas.microsoft.com/office/word/2016/wordml/cid" xmlns:w16se="http://schemas.microsoft.com/office/word/2015/wordml/symex" xmlns:wpg="http://schemas.microsoft.com/office/word/2010/wordprocessingGroup" xmlns:wpi="http://schemas.microsoft.com/office/word/2010/wordprocessingInk" xmlns:wne="http://schemas.microsoft.com/office/word/2006/wordml" xmlns:wps="http://schemas.microsoft.com/office/word/2010/wordprocessingShape" mc:Ignorable="w14 w15 w16se w16cid wp14">
   <w:p>
     <w:pPr>
-      <w:pStyle w:val="a4"/>
+      <w:pStyle w:val="Header"/>
       <w:pBdr>
         <w:bottom w:val="single" w:sz="4" w:space="1" w:color="auto"/>
       </w:pBdr>
@@ -6053,7 +5731,7 @@
   </w:p>
   <w:p>
     <w:pPr>
-      <w:pStyle w:val="a4"/>
+      <w:pStyle w:val="Header"/>
       <w:tabs>
         <w:tab w:val="clear" w:pos="4819"/>
         <w:tab w:val="clear" w:pos="9638"/>
@@ -8188,18 +7866,18 @@
     <w:lsdException w:name="Hashtag" w:semiHidden="1" w:unhideWhenUsed="1"/>
     <w:lsdException w:name="Unresolved Mention" w:semiHidden="1" w:unhideWhenUsed="1"/>
   </w:latentStyles>
-  <w:style w:type="paragraph" w:default="1" w:styleId="a">
+  <w:style w:type="paragraph" w:default="1" w:styleId="Normal">
     <w:name w:val="Normal"/>
     <w:rPr>
       <w:sz w:val="24"/>
       <w:szCs w:val="24"/>
     </w:rPr>
   </w:style>
-  <w:style w:type="paragraph" w:styleId="1">
+  <w:style w:type="paragraph" w:styleId="Heading1">
     <w:name w:val="heading 1"/>
-    <w:basedOn w:val="a"/>
-    <w:next w:val="a"/>
-    <w:link w:val="10"/>
+    <w:basedOn w:val="Normal"/>
+    <w:next w:val="Normal"/>
+    <w:link w:val="Heading1Char"/>
     <w:uiPriority w:val="9"/>
     <w:qFormat/>
     <w:rsid w:val="00A8371F"/>
@@ -8225,13 +7903,13 @@
       <w:bdr w:val="none" w:sz="0" w:space="0" w:color="auto"/>
     </w:rPr>
   </w:style>
-  <w:style w:type="character" w:default="1" w:styleId="a0">
+  <w:style w:type="character" w:default="1" w:styleId="DefaultParagraphFont">
     <w:name w:val="Default Paragraph Font"/>
     <w:uiPriority w:val="1"/>
     <w:semiHidden/>
     <w:unhideWhenUsed/>
   </w:style>
-  <w:style w:type="table" w:default="1" w:styleId="a1">
+  <w:style w:type="table" w:default="1" w:styleId="TableNormal">
     <w:name w:val="Normal Table"/>
     <w:uiPriority w:val="99"/>
     <w:semiHidden/>
@@ -8246,22 +7924,22 @@
       </w:tblCellMar>
     </w:tblPr>
   </w:style>
-  <w:style w:type="numbering" w:default="1" w:styleId="a2">
+  <w:style w:type="numbering" w:default="1" w:styleId="NoList">
     <w:name w:val="No List"/>
     <w:uiPriority w:val="99"/>
     <w:semiHidden/>
     <w:unhideWhenUsed/>
   </w:style>
-  <w:style w:type="character" w:styleId="a3">
+  <w:style w:type="character" w:styleId="Hyperlink">
     <w:name w:val="Hyperlink"/>
     <w:uiPriority w:val="99"/>
     <w:rPr>
       <w:u w:val="single"/>
     </w:rPr>
   </w:style>
-  <w:style w:type="paragraph" w:styleId="a4">
+  <w:style w:type="paragraph" w:styleId="Header">
     <w:name w:val="header"/>
-    <w:link w:val="a5"/>
+    <w:link w:val="HeaderChar"/>
     <w:uiPriority w:val="99"/>
     <w:pPr>
       <w:tabs>
@@ -8278,9 +7956,9 @@
       <w:u w:color="000000"/>
     </w:rPr>
   </w:style>
-  <w:style w:type="paragraph" w:styleId="a6">
+  <w:style w:type="paragraph" w:styleId="Footer">
     <w:name w:val="footer"/>
-    <w:link w:val="a7"/>
+    <w:link w:val="FooterChar"/>
     <w:uiPriority w:val="99"/>
     <w:pPr>
       <w:tabs>
@@ -8310,7 +7988,7 @@
       <w:u w:color="000000"/>
     </w:rPr>
   </w:style>
-  <w:style w:type="paragraph" w:styleId="a8">
+  <w:style w:type="paragraph" w:styleId="TOCHeading">
     <w:name w:val="TOC Heading"/>
     <w:next w:val="Body"/>
     <w:uiPriority w:val="39"/>
@@ -8329,7 +8007,7 @@
       <w:lang w:val="da-DK"/>
     </w:rPr>
   </w:style>
-  <w:style w:type="paragraph" w:styleId="11">
+  <w:style w:type="paragraph" w:styleId="TOC1">
     <w:name w:val="toc 1"/>
     <w:uiPriority w:val="39"/>
     <w:pPr>
@@ -8421,9 +8099,9 @@
       <w:bdr w:val="none" w:sz="0" w:space="0" w:color="auto"/>
     </w:rPr>
   </w:style>
-  <w:style w:type="table" w:styleId="-1">
+  <w:style w:type="table" w:styleId="GridTable1Light">
     <w:name w:val="Grid Table 1 Light"/>
-    <w:basedOn w:val="a1"/>
+    <w:basedOn w:val="TableNormal"/>
     <w:uiPriority w:val="46"/>
     <w:rsid w:val="00E15376"/>
     <w:pPr>
@@ -8490,9 +8168,9 @@
       </w:rPr>
     </w:tblStylePr>
   </w:style>
-  <w:style w:type="paragraph" w:styleId="a9">
+  <w:style w:type="paragraph" w:styleId="ListParagraph">
     <w:name w:val="List Paragraph"/>
-    <w:basedOn w:val="a"/>
+    <w:basedOn w:val="Normal"/>
     <w:uiPriority w:val="34"/>
     <w:qFormat/>
     <w:rsid w:val="0068772B"/>
@@ -8501,10 +8179,10 @@
       <w:contextualSpacing/>
     </w:pPr>
   </w:style>
-  <w:style w:type="character" w:customStyle="1" w:styleId="10">
-    <w:name w:val="Заголовок 1 Знак"/>
-    <w:basedOn w:val="a0"/>
-    <w:link w:val="1"/>
+  <w:style w:type="character" w:customStyle="1" w:styleId="Heading1Char">
+    <w:name w:val="Heading 1 Char"/>
+    <w:basedOn w:val="DefaultParagraphFont"/>
+    <w:link w:val="Heading1"/>
     <w:uiPriority w:val="9"/>
     <w:rsid w:val="00A8371F"/>
     <w:rPr>
@@ -8515,17 +8193,17 @@
       <w:bdr w:val="none" w:sz="0" w:space="0" w:color="auto"/>
     </w:rPr>
   </w:style>
-  <w:style w:type="paragraph" w:styleId="aa">
+  <w:style w:type="paragraph" w:styleId="Bibliography">
     <w:name w:val="Bibliography"/>
-    <w:basedOn w:val="a"/>
-    <w:next w:val="a"/>
+    <w:basedOn w:val="Normal"/>
+    <w:next w:val="Normal"/>
     <w:uiPriority w:val="37"/>
     <w:unhideWhenUsed/>
     <w:rsid w:val="00A8371F"/>
   </w:style>
   <w:style w:type="character" w:customStyle="1" w:styleId="UnresolvedMention1">
     <w:name w:val="Unresolved Mention1"/>
-    <w:basedOn w:val="a0"/>
+    <w:basedOn w:val="DefaultParagraphFont"/>
     <w:uiPriority w:val="99"/>
     <w:semiHidden/>
     <w:unhideWhenUsed/>
@@ -8535,9 +8213,9 @@
       <w:shd w:val="clear" w:color="auto" w:fill="E1DFDD"/>
     </w:rPr>
   </w:style>
-  <w:style w:type="character" w:styleId="ab">
+  <w:style w:type="character" w:styleId="FollowedHyperlink">
     <w:name w:val="FollowedHyperlink"/>
-    <w:basedOn w:val="a0"/>
+    <w:basedOn w:val="DefaultParagraphFont"/>
     <w:uiPriority w:val="99"/>
     <w:semiHidden/>
     <w:unhideWhenUsed/>
@@ -8547,10 +8225,10 @@
       <w:u w:val="single"/>
     </w:rPr>
   </w:style>
-  <w:style w:type="paragraph" w:styleId="ac">
+  <w:style w:type="paragraph" w:styleId="FootnoteText">
     <w:name w:val="footnote text"/>
-    <w:basedOn w:val="a"/>
-    <w:link w:val="ad"/>
+    <w:basedOn w:val="Normal"/>
+    <w:link w:val="FootnoteTextChar"/>
     <w:uiPriority w:val="99"/>
     <w:semiHidden/>
     <w:unhideWhenUsed/>
@@ -8560,17 +8238,17 @@
       <w:szCs w:val="20"/>
     </w:rPr>
   </w:style>
-  <w:style w:type="character" w:customStyle="1" w:styleId="ad">
-    <w:name w:val="Текст сноски Знак"/>
-    <w:basedOn w:val="a0"/>
-    <w:link w:val="ac"/>
+  <w:style w:type="character" w:customStyle="1" w:styleId="FootnoteTextChar">
+    <w:name w:val="Footnote Text Char"/>
+    <w:basedOn w:val="DefaultParagraphFont"/>
+    <w:link w:val="FootnoteText"/>
     <w:uiPriority w:val="99"/>
     <w:semiHidden/>
     <w:rsid w:val="00E44DCB"/>
   </w:style>
-  <w:style w:type="character" w:styleId="ae">
+  <w:style w:type="character" w:styleId="FootnoteReference">
     <w:name w:val="footnote reference"/>
-    <w:basedOn w:val="a0"/>
+    <w:basedOn w:val="DefaultParagraphFont"/>
     <w:uiPriority w:val="99"/>
     <w:semiHidden/>
     <w:unhideWhenUsed/>
@@ -8579,9 +8257,9 @@
       <w:vertAlign w:val="superscript"/>
     </w:rPr>
   </w:style>
-  <w:style w:type="character" w:styleId="af">
+  <w:style w:type="character" w:styleId="UnresolvedMention">
     <w:name w:val="Unresolved Mention"/>
-    <w:basedOn w:val="a0"/>
+    <w:basedOn w:val="DefaultParagraphFont"/>
     <w:uiPriority w:val="99"/>
     <w:semiHidden/>
     <w:unhideWhenUsed/>
@@ -8591,9 +8269,9 @@
       <w:shd w:val="clear" w:color="auto" w:fill="E6E6E6"/>
     </w:rPr>
   </w:style>
-  <w:style w:type="table" w:styleId="-3">
+  <w:style w:type="table" w:styleId="LightList-Accent3">
     <w:name w:val="Light List Accent 3"/>
-    <w:basedOn w:val="a1"/>
+    <w:basedOn w:val="TableNormal"/>
     <w:uiPriority w:val="61"/>
     <w:rsid w:val="003F680D"/>
     <w:pPr>
@@ -8689,10 +8367,10 @@
       </w:tcPr>
     </w:tblStylePr>
   </w:style>
-  <w:style w:type="character" w:customStyle="1" w:styleId="a5">
-    <w:name w:val="Верхний колонтитул Знак"/>
-    <w:basedOn w:val="a0"/>
-    <w:link w:val="a4"/>
+  <w:style w:type="character" w:customStyle="1" w:styleId="HeaderChar">
+    <w:name w:val="Header Char"/>
+    <w:basedOn w:val="DefaultParagraphFont"/>
+    <w:link w:val="Header"/>
     <w:uiPriority w:val="99"/>
     <w:rsid w:val="007452AC"/>
     <w:rPr>
@@ -8703,10 +8381,10 @@
       <w:u w:color="000000"/>
     </w:rPr>
   </w:style>
-  <w:style w:type="character" w:customStyle="1" w:styleId="a7">
-    <w:name w:val="Нижний колонтитул Знак"/>
-    <w:basedOn w:val="a0"/>
-    <w:link w:val="a6"/>
+  <w:style w:type="character" w:customStyle="1" w:styleId="FooterChar">
+    <w:name w:val="Footer Char"/>
+    <w:basedOn w:val="DefaultParagraphFont"/>
+    <w:link w:val="Footer"/>
     <w:uiPriority w:val="99"/>
     <w:rsid w:val="007452AC"/>
     <w:rPr>
@@ -9987,7 +9665,7 @@
 </file>
 
 <file path=customXml/itemProps1.xml><?xml version="1.0" encoding="utf-8"?>
-<ds:datastoreItem xmlns:ds="http://schemas.openxmlformats.org/officeDocument/2006/customXml" ds:itemID="{8B21E6C9-EE6B-42F6-93A6-7A9A676448D1}">
+<ds:datastoreItem xmlns:ds="http://schemas.openxmlformats.org/officeDocument/2006/customXml" ds:itemID="{FE13027B-32D5-49C6-8FE2-92028F680785}">
   <ds:schemaRefs>
     <ds:schemaRef ds:uri="http://schemas.openxmlformats.org/officeDocument/2006/bibliography"/>
   </ds:schemaRefs>
